--- a/AFFARS/DEVELOPMENT/msword/AFFARS-MP_PART-mp_5301.603.docx
+++ b/AFFARS/DEVELOPMENT/msword/AFFARS-MP_PART-mp_5301.603.docx
@@ -1,6 +1,6 @@
 
 <file path=word/document.xml><?xml version="1.0" encoding="utf-8"?>
-<w:document xmlns:wpc="http://schemas.microsoft.com/office/word/2010/wordprocessingCanvas" xmlns:cx="http://schemas.microsoft.com/office/drawing/2014/chartex" xmlns:cx1="http://schemas.microsoft.com/office/drawing/2015/9/8/chartex" xmlns:mc="http://schemas.openxmlformats.org/markup-compatibility/2006" xmlns:o="urn:schemas-microsoft-com:office:office" xmlns:r="http://schemas.openxmlformats.org/officeDocument/2006/relationships" xmlns:m="http://schemas.openxmlformats.org/officeDocument/2006/math" xmlns:v="urn:schemas-microsoft-com:vml" xmlns:wp14="http://schemas.microsoft.com/office/word/2010/wordprocessingDrawing" xmlns:wp="http://schemas.openxmlformats.org/drawingml/2006/wordprocessingDrawing" xmlns:w10="urn:schemas-microsoft-com:office:word" xmlns:w="http://schemas.openxmlformats.org/wordprocessingml/2006/main" xmlns:w14="http://schemas.microsoft.com/office/word/2010/wordml" xmlns:w15="http://schemas.microsoft.com/office/word/2012/wordml" xmlns:w16se="http://schemas.microsoft.com/office/word/2015/wordml/symex" xmlns:wpg="http://schemas.microsoft.com/office/word/2010/wordprocessingGroup" xmlns:wpi="http://schemas.microsoft.com/office/word/2010/wordprocessingInk" xmlns:wne="http://schemas.microsoft.com/office/word/2006/wordml" xmlns:wps="http://schemas.microsoft.com/office/word/2010/wordprocessingShape" mc:Ignorable="w14 w15 w16se wp14">
+<w:document xmlns:wpc="http://schemas.microsoft.com/office/word/2010/wordprocessingCanvas" xmlns:cx="http://schemas.microsoft.com/office/drawing/2014/chartex" xmlns:cx1="http://schemas.microsoft.com/office/drawing/2015/9/8/chartex" xmlns:cx2="http://schemas.microsoft.com/office/drawing/2015/10/21/chartex" xmlns:cx3="http://schemas.microsoft.com/office/drawing/2016/5/9/chartex" xmlns:cx4="http://schemas.microsoft.com/office/drawing/2016/5/10/chartex" xmlns:cx5="http://schemas.microsoft.com/office/drawing/2016/5/11/chartex" xmlns:cx6="http://schemas.microsoft.com/office/drawing/2016/5/12/chartex" xmlns:cx7="http://schemas.microsoft.com/office/drawing/2016/5/13/chartex" xmlns:cx8="http://schemas.microsoft.com/office/drawing/2016/5/14/chartex" xmlns:mc="http://schemas.openxmlformats.org/markup-compatibility/2006" xmlns:aink="http://schemas.microsoft.com/office/drawing/2016/ink" xmlns:am3d="http://schemas.microsoft.com/office/drawing/2017/model3d" xmlns:o="urn:schemas-microsoft-com:office:office" xmlns:r="http://schemas.openxmlformats.org/officeDocument/2006/relationships" xmlns:m="http://schemas.openxmlformats.org/officeDocument/2006/math" xmlns:v="urn:schemas-microsoft-com:vml" xmlns:wp14="http://schemas.microsoft.com/office/word/2010/wordprocessingDrawing" xmlns:wp="http://schemas.openxmlformats.org/drawingml/2006/wordprocessingDrawing" xmlns:w10="urn:schemas-microsoft-com:office:word" xmlns:w="http://schemas.openxmlformats.org/wordprocessingml/2006/main" xmlns:w14="http://schemas.microsoft.com/office/word/2010/wordml" xmlns:w15="http://schemas.microsoft.com/office/word/2012/wordml" xmlns:w16cex="http://schemas.microsoft.com/office/word/2018/wordml/cex" xmlns:w16cid="http://schemas.microsoft.com/office/word/2016/wordml/cid" xmlns:w16="http://schemas.microsoft.com/office/word/2018/wordml" xmlns:w16sdtdh="http://schemas.microsoft.com/office/word/2020/wordml/sdtdatahash" xmlns:w16se="http://schemas.microsoft.com/office/word/2015/wordml/symex" xmlns:wpg="http://schemas.microsoft.com/office/word/2010/wordprocessingGroup" xmlns:wpi="http://schemas.microsoft.com/office/word/2010/wordprocessingInk" xmlns:wne="http://schemas.microsoft.com/office/word/2006/wordml" xmlns:wps="http://schemas.microsoft.com/office/word/2010/wordprocessingShape" mc:Ignorable="w14 w15 w16se w16cid w16 w16cex w16sdtdh wp14">
   <w:body>
     <w:p>
       <w:pPr>
@@ -169,8 +169,6 @@
           <w:t xml:space="preserve">  This MP must be used when:</w:t>
         </w:r>
       </w:hyperlink>
-      <w:bookmarkStart w:id="4" w:name="_GoBack"/>
-      <w:bookmarkEnd w:id="4"/>
     </w:p>
     <w:p>
       <w:pPr>
@@ -313,7 +311,7 @@
           <w:lang w:val="en"/>
         </w:rPr>
       </w:pPr>
-      <w:bookmarkStart w:id="5" w:name="_Toc38365604"/>
+      <w:bookmarkStart w:id="4" w:name="_Toc38365604"/>
       <w:r>
         <w:rPr>
           <w:rFonts w:eastAsia="Times New Roman"/>
@@ -333,7 +331,7 @@
         <w:br/>
         <w:t>Selection, Appointment, and Termination of Appointment of Contracting Officers</w:t>
       </w:r>
-      <w:bookmarkEnd w:id="5"/>
+      <w:bookmarkEnd w:id="4"/>
     </w:p>
     <w:p>
       <w:pPr>
@@ -354,8 +352,8 @@
         </w:rPr>
         <w:t>[</w:t>
       </w:r>
-      <w:bookmarkStart w:id="6" w:name="P11_249"/>
-      <w:bookmarkEnd w:id="6"/>
+      <w:bookmarkStart w:id="5" w:name="P11_249"/>
+      <w:bookmarkEnd w:id="5"/>
       <w:r>
         <w:rPr>
           <w:rFonts w:eastAsia="Times New Roman"/>
@@ -375,7 +373,7 @@
         </w:rPr>
         <w:t>]</w:t>
       </w:r>
-      <w:bookmarkStart w:id="7" w:name="_Toc38365605"/>
+      <w:bookmarkStart w:id="6" w:name="_Toc38365605"/>
     </w:p>
     <w:p>
       <w:pPr>
@@ -442,7 +440,7 @@
         </w:rPr>
         <w:t xml:space="preserve"> used when:</w:t>
       </w:r>
-      <w:bookmarkEnd w:id="7"/>
+      <w:bookmarkEnd w:id="6"/>
     </w:p>
     <w:p>
       <w:pPr>
@@ -617,7 +615,7 @@
         </w:rPr>
         <w:t xml:space="preserve">Supplements or local procedures are limited to authorized designations/delegations of focal point responsibility, or as otherwise specified herein to maximize standardization. </w:t>
       </w:r>
-      <w:bookmarkStart w:id="8" w:name="_Toc38365606"/>
+      <w:bookmarkStart w:id="7" w:name="_Toc38365606"/>
     </w:p>
     <w:p>
       <w:pPr>
@@ -635,7 +633,7 @@
         <w:lastRenderedPageBreak/>
         <w:t>2. Special Topics.</w:t>
       </w:r>
-      <w:bookmarkEnd w:id="8"/>
+      <w:bookmarkEnd w:id="7"/>
     </w:p>
     <w:p>
       <w:pPr>
@@ -3241,7 +3239,7 @@
         </w:rPr>
         <w:t xml:space="preserve"> </w:t>
       </w:r>
-      <w:bookmarkStart w:id="9" w:name="_Toc38365607"/>
+      <w:bookmarkStart w:id="8" w:name="_Toc38365607"/>
     </w:p>
     <w:p>
       <w:pPr>
@@ -3258,7 +3256,7 @@
         </w:rPr>
         <w:t>3. Selecting, Nominating, and Evaluating Individuals</w:t>
       </w:r>
-      <w:bookmarkEnd w:id="9"/>
+      <w:bookmarkEnd w:id="8"/>
     </w:p>
     <w:p>
       <w:pPr>
@@ -4805,7 +4803,6 @@
           <w:szCs w:val="24"/>
           <w:lang w:val="en"/>
         </w:rPr>
-        <w:lastRenderedPageBreak/>
         <w:t xml:space="preserve">3.3.11. </w:t>
       </w:r>
       <w:r>
@@ -5552,7 +5549,6 @@
           <w:szCs w:val="24"/>
           <w:lang w:val="en"/>
         </w:rPr>
-        <w:lastRenderedPageBreak/>
         <w:t xml:space="preserve">3.5.3. </w:t>
       </w:r>
       <w:r>
@@ -6001,7 +5997,7 @@
         </w:rPr>
         <w:t xml:space="preserve"> At the conclusion of the board, the members will deliberate and provide a recommendation to the board chairperson/appointing authority on the requested appointment. </w:t>
       </w:r>
-      <w:bookmarkStart w:id="10" w:name="_Toc38365608"/>
+      <w:bookmarkStart w:id="9" w:name="_Toc38365608"/>
     </w:p>
     <w:p>
       <w:pPr>
@@ -6018,7 +6014,7 @@
         </w:rPr>
         <w:t>4.  Appointing Contracting Officers.</w:t>
       </w:r>
-      <w:bookmarkEnd w:id="10"/>
+      <w:bookmarkEnd w:id="9"/>
     </w:p>
     <w:p>
       <w:pPr>
@@ -6146,7 +6142,6 @@
           <w:szCs w:val="24"/>
           <w:lang w:val="en"/>
         </w:rPr>
-        <w:lastRenderedPageBreak/>
         <w:t xml:space="preserve">4.1.1. </w:t>
       </w:r>
       <w:r>
@@ -6324,7 +6319,7 @@
         </w:rPr>
         <w:t xml:space="preserve">or video conference).  This meeting is at the discretion of the appointing official for warrant reinstatements.  At a minimum, the discussion with each candidate must emphasize the duties inherent with a warrant, including fiduciary and ethical responsibilities of the appointment, expectations, and clear instructions regarding the limits of their authority. </w:t>
       </w:r>
-      <w:bookmarkStart w:id="11" w:name="_Toc38365609"/>
+      <w:bookmarkStart w:id="10" w:name="_Toc38365609"/>
     </w:p>
     <w:p>
       <w:pPr>
@@ -6341,7 +6336,7 @@
         </w:rPr>
         <w:t>5.  Documentation Maintenance.</w:t>
       </w:r>
-      <w:bookmarkEnd w:id="11"/>
+      <w:bookmarkEnd w:id="10"/>
     </w:p>
     <w:p>
       <w:pPr>
@@ -6500,7 +6495,7 @@
         </w:rPr>
         <w:t xml:space="preserve">.  These records (hard copy or electronic) must be retained for all active/inactive appointments to facilitate warrant modification/transfer/reinstatement. </w:t>
       </w:r>
-      <w:bookmarkStart w:id="12" w:name="_Toc38365610"/>
+      <w:bookmarkStart w:id="11" w:name="_Toc38365610"/>
     </w:p>
     <w:p>
       <w:pPr>
@@ -6517,7 +6512,7 @@
         </w:rPr>
         <w:t>6.  Terminating Appointments.</w:t>
       </w:r>
-      <w:bookmarkEnd w:id="12"/>
+      <w:bookmarkEnd w:id="11"/>
     </w:p>
     <w:p>
       <w:pPr>
@@ -6732,7 +6727,7 @@
 </file>
 
 <file path=word/endnotes.xml><?xml version="1.0" encoding="utf-8"?>
-<w:endnotes xmlns:wpc="http://schemas.microsoft.com/office/word/2010/wordprocessingCanvas" xmlns:cx="http://schemas.microsoft.com/office/drawing/2014/chartex" xmlns:cx1="http://schemas.microsoft.com/office/drawing/2015/9/8/chartex" xmlns:mc="http://schemas.openxmlformats.org/markup-compatibility/2006" xmlns:o="urn:schemas-microsoft-com:office:office" xmlns:r="http://schemas.openxmlformats.org/officeDocument/2006/relationships" xmlns:m="http://schemas.openxmlformats.org/officeDocument/2006/math" xmlns:v="urn:schemas-microsoft-com:vml" xmlns:wp14="http://schemas.microsoft.com/office/word/2010/wordprocessingDrawing" xmlns:wp="http://schemas.openxmlformats.org/drawingml/2006/wordprocessingDrawing" xmlns:w10="urn:schemas-microsoft-com:office:word" xmlns:w="http://schemas.openxmlformats.org/wordprocessingml/2006/main" xmlns:w14="http://schemas.microsoft.com/office/word/2010/wordml" xmlns:w15="http://schemas.microsoft.com/office/word/2012/wordml" xmlns:w16se="http://schemas.microsoft.com/office/word/2015/wordml/symex" xmlns:wpg="http://schemas.microsoft.com/office/word/2010/wordprocessingGroup" xmlns:wpi="http://schemas.microsoft.com/office/word/2010/wordprocessingInk" xmlns:wne="http://schemas.microsoft.com/office/word/2006/wordml" xmlns:wps="http://schemas.microsoft.com/office/word/2010/wordprocessingShape" mc:Ignorable="w14 w15 w16se wp14">
+<w:endnotes xmlns:wpc="http://schemas.microsoft.com/office/word/2010/wordprocessingCanvas" xmlns:cx="http://schemas.microsoft.com/office/drawing/2014/chartex" xmlns:cx1="http://schemas.microsoft.com/office/drawing/2015/9/8/chartex" xmlns:cx2="http://schemas.microsoft.com/office/drawing/2015/10/21/chartex" xmlns:cx3="http://schemas.microsoft.com/office/drawing/2016/5/9/chartex" xmlns:cx4="http://schemas.microsoft.com/office/drawing/2016/5/10/chartex" xmlns:cx5="http://schemas.microsoft.com/office/drawing/2016/5/11/chartex" xmlns:cx6="http://schemas.microsoft.com/office/drawing/2016/5/12/chartex" xmlns:cx7="http://schemas.microsoft.com/office/drawing/2016/5/13/chartex" xmlns:cx8="http://schemas.microsoft.com/office/drawing/2016/5/14/chartex" xmlns:mc="http://schemas.openxmlformats.org/markup-compatibility/2006" xmlns:aink="http://schemas.microsoft.com/office/drawing/2016/ink" xmlns:am3d="http://schemas.microsoft.com/office/drawing/2017/model3d" xmlns:o="urn:schemas-microsoft-com:office:office" xmlns:r="http://schemas.openxmlformats.org/officeDocument/2006/relationships" xmlns:m="http://schemas.openxmlformats.org/officeDocument/2006/math" xmlns:v="urn:schemas-microsoft-com:vml" xmlns:wp14="http://schemas.microsoft.com/office/word/2010/wordprocessingDrawing" xmlns:wp="http://schemas.openxmlformats.org/drawingml/2006/wordprocessingDrawing" xmlns:w10="urn:schemas-microsoft-com:office:word" xmlns:w="http://schemas.openxmlformats.org/wordprocessingml/2006/main" xmlns:w14="http://schemas.microsoft.com/office/word/2010/wordml" xmlns:w15="http://schemas.microsoft.com/office/word/2012/wordml" xmlns:w16cex="http://schemas.microsoft.com/office/word/2018/wordml/cex" xmlns:w16cid="http://schemas.microsoft.com/office/word/2016/wordml/cid" xmlns:w16="http://schemas.microsoft.com/office/word/2018/wordml" xmlns:w16sdtdh="http://schemas.microsoft.com/office/word/2020/wordml/sdtdatahash" xmlns:w16se="http://schemas.microsoft.com/office/word/2015/wordml/symex" xmlns:wpg="http://schemas.microsoft.com/office/word/2010/wordprocessingGroup" xmlns:wpi="http://schemas.microsoft.com/office/word/2010/wordprocessingInk" xmlns:wne="http://schemas.microsoft.com/office/word/2006/wordml" xmlns:wps="http://schemas.microsoft.com/office/word/2010/wordprocessingShape" mc:Ignorable="w14 w15 w16se w16cid w16 w16cex w16sdtdh wp14">
   <w:endnote w:type="separator" w:id="-1">
     <w:p>
       <w:pPr>
@@ -6757,7 +6752,7 @@
 </file>
 
 <file path=word/footer1.xml><?xml version="1.0" encoding="utf-8"?>
-<w:ftr xmlns:wpc="http://schemas.microsoft.com/office/word/2010/wordprocessingCanvas" xmlns:cx="http://schemas.microsoft.com/office/drawing/2014/chartex" xmlns:cx1="http://schemas.microsoft.com/office/drawing/2015/9/8/chartex" xmlns:mc="http://schemas.openxmlformats.org/markup-compatibility/2006" xmlns:o="urn:schemas-microsoft-com:office:office" xmlns:r="http://schemas.openxmlformats.org/officeDocument/2006/relationships" xmlns:m="http://schemas.openxmlformats.org/officeDocument/2006/math" xmlns:v="urn:schemas-microsoft-com:vml" xmlns:wp14="http://schemas.microsoft.com/office/word/2010/wordprocessingDrawing" xmlns:wp="http://schemas.openxmlformats.org/drawingml/2006/wordprocessingDrawing" xmlns:w10="urn:schemas-microsoft-com:office:word" xmlns:w="http://schemas.openxmlformats.org/wordprocessingml/2006/main" xmlns:w14="http://schemas.microsoft.com/office/word/2010/wordml" xmlns:w15="http://schemas.microsoft.com/office/word/2012/wordml" xmlns:w16se="http://schemas.microsoft.com/office/word/2015/wordml/symex" xmlns:wpg="http://schemas.microsoft.com/office/word/2010/wordprocessingGroup" xmlns:wpi="http://schemas.microsoft.com/office/word/2010/wordprocessingInk" xmlns:wne="http://schemas.microsoft.com/office/word/2006/wordml" xmlns:wps="http://schemas.microsoft.com/office/word/2010/wordprocessingShape" mc:Ignorable="w14 w15 w16se wp14">
+<w:ftr xmlns:wpc="http://schemas.microsoft.com/office/word/2010/wordprocessingCanvas" xmlns:cx="http://schemas.microsoft.com/office/drawing/2014/chartex" xmlns:cx1="http://schemas.microsoft.com/office/drawing/2015/9/8/chartex" xmlns:cx2="http://schemas.microsoft.com/office/drawing/2015/10/21/chartex" xmlns:cx3="http://schemas.microsoft.com/office/drawing/2016/5/9/chartex" xmlns:cx4="http://schemas.microsoft.com/office/drawing/2016/5/10/chartex" xmlns:cx5="http://schemas.microsoft.com/office/drawing/2016/5/11/chartex" xmlns:cx6="http://schemas.microsoft.com/office/drawing/2016/5/12/chartex" xmlns:cx7="http://schemas.microsoft.com/office/drawing/2016/5/13/chartex" xmlns:cx8="http://schemas.microsoft.com/office/drawing/2016/5/14/chartex" xmlns:mc="http://schemas.openxmlformats.org/markup-compatibility/2006" xmlns:aink="http://schemas.microsoft.com/office/drawing/2016/ink" xmlns:am3d="http://schemas.microsoft.com/office/drawing/2017/model3d" xmlns:o="urn:schemas-microsoft-com:office:office" xmlns:r="http://schemas.openxmlformats.org/officeDocument/2006/relationships" xmlns:m="http://schemas.openxmlformats.org/officeDocument/2006/math" xmlns:v="urn:schemas-microsoft-com:vml" xmlns:wp14="http://schemas.microsoft.com/office/word/2010/wordprocessingDrawing" xmlns:wp="http://schemas.openxmlformats.org/drawingml/2006/wordprocessingDrawing" xmlns:w10="urn:schemas-microsoft-com:office:word" xmlns:w="http://schemas.openxmlformats.org/wordprocessingml/2006/main" xmlns:w14="http://schemas.microsoft.com/office/word/2010/wordml" xmlns:w15="http://schemas.microsoft.com/office/word/2012/wordml" xmlns:w16cex="http://schemas.microsoft.com/office/word/2018/wordml/cex" xmlns:w16cid="http://schemas.microsoft.com/office/word/2016/wordml/cid" xmlns:w16="http://schemas.microsoft.com/office/word/2018/wordml" xmlns:w16sdtdh="http://schemas.microsoft.com/office/word/2020/wordml/sdtdatahash" xmlns:w16se="http://schemas.microsoft.com/office/word/2015/wordml/symex" xmlns:wpg="http://schemas.microsoft.com/office/word/2010/wordprocessingGroup" xmlns:wpi="http://schemas.microsoft.com/office/word/2010/wordprocessingInk" xmlns:wne="http://schemas.microsoft.com/office/word/2006/wordml" xmlns:wps="http://schemas.microsoft.com/office/word/2010/wordprocessingShape" mc:Ignorable="w14 w15 w16se w16cid w16 w16cex w16sdtdh wp14">
   <w:p>
     <w:pPr>
       <w:pStyle w:val="Footer"/>
@@ -6855,7 +6850,7 @@
 </file>
 
 <file path=word/footnotes.xml><?xml version="1.0" encoding="utf-8"?>
-<w:footnotes xmlns:wpc="http://schemas.microsoft.com/office/word/2010/wordprocessingCanvas" xmlns:cx="http://schemas.microsoft.com/office/drawing/2014/chartex" xmlns:cx1="http://schemas.microsoft.com/office/drawing/2015/9/8/chartex" xmlns:mc="http://schemas.openxmlformats.org/markup-compatibility/2006" xmlns:o="urn:schemas-microsoft-com:office:office" xmlns:r="http://schemas.openxmlformats.org/officeDocument/2006/relationships" xmlns:m="http://schemas.openxmlformats.org/officeDocument/2006/math" xmlns:v="urn:schemas-microsoft-com:vml" xmlns:wp14="http://schemas.microsoft.com/office/word/2010/wordprocessingDrawing" xmlns:wp="http://schemas.openxmlformats.org/drawingml/2006/wordprocessingDrawing" xmlns:w10="urn:schemas-microsoft-com:office:word" xmlns:w="http://schemas.openxmlformats.org/wordprocessingml/2006/main" xmlns:w14="http://schemas.microsoft.com/office/word/2010/wordml" xmlns:w15="http://schemas.microsoft.com/office/word/2012/wordml" xmlns:w16se="http://schemas.microsoft.com/office/word/2015/wordml/symex" xmlns:wpg="http://schemas.microsoft.com/office/word/2010/wordprocessingGroup" xmlns:wpi="http://schemas.microsoft.com/office/word/2010/wordprocessingInk" xmlns:wne="http://schemas.microsoft.com/office/word/2006/wordml" xmlns:wps="http://schemas.microsoft.com/office/word/2010/wordprocessingShape" mc:Ignorable="w14 w15 w16se wp14">
+<w:footnotes xmlns:wpc="http://schemas.microsoft.com/office/word/2010/wordprocessingCanvas" xmlns:cx="http://schemas.microsoft.com/office/drawing/2014/chartex" xmlns:cx1="http://schemas.microsoft.com/office/drawing/2015/9/8/chartex" xmlns:cx2="http://schemas.microsoft.com/office/drawing/2015/10/21/chartex" xmlns:cx3="http://schemas.microsoft.com/office/drawing/2016/5/9/chartex" xmlns:cx4="http://schemas.microsoft.com/office/drawing/2016/5/10/chartex" xmlns:cx5="http://schemas.microsoft.com/office/drawing/2016/5/11/chartex" xmlns:cx6="http://schemas.microsoft.com/office/drawing/2016/5/12/chartex" xmlns:cx7="http://schemas.microsoft.com/office/drawing/2016/5/13/chartex" xmlns:cx8="http://schemas.microsoft.com/office/drawing/2016/5/14/chartex" xmlns:mc="http://schemas.openxmlformats.org/markup-compatibility/2006" xmlns:aink="http://schemas.microsoft.com/office/drawing/2016/ink" xmlns:am3d="http://schemas.microsoft.com/office/drawing/2017/model3d" xmlns:o="urn:schemas-microsoft-com:office:office" xmlns:r="http://schemas.openxmlformats.org/officeDocument/2006/relationships" xmlns:m="http://schemas.openxmlformats.org/officeDocument/2006/math" xmlns:v="urn:schemas-microsoft-com:vml" xmlns:wp14="http://schemas.microsoft.com/office/word/2010/wordprocessingDrawing" xmlns:wp="http://schemas.openxmlformats.org/drawingml/2006/wordprocessingDrawing" xmlns:w10="urn:schemas-microsoft-com:office:word" xmlns:w="http://schemas.openxmlformats.org/wordprocessingml/2006/main" xmlns:w14="http://schemas.microsoft.com/office/word/2010/wordml" xmlns:w15="http://schemas.microsoft.com/office/word/2012/wordml" xmlns:w16cex="http://schemas.microsoft.com/office/word/2018/wordml/cex" xmlns:w16cid="http://schemas.microsoft.com/office/word/2016/wordml/cid" xmlns:w16="http://schemas.microsoft.com/office/word/2018/wordml" xmlns:w16sdtdh="http://schemas.microsoft.com/office/word/2020/wordml/sdtdatahash" xmlns:w16se="http://schemas.microsoft.com/office/word/2015/wordml/symex" xmlns:wpg="http://schemas.microsoft.com/office/word/2010/wordprocessingGroup" xmlns:wpi="http://schemas.microsoft.com/office/word/2010/wordprocessingInk" xmlns:wne="http://schemas.microsoft.com/office/word/2006/wordml" xmlns:wps="http://schemas.microsoft.com/office/word/2010/wordprocessingShape" mc:Ignorable="w14 w15 w16se w16cid w16 w16cex w16sdtdh wp14">
   <w:footnote w:type="separator" w:id="-1">
     <w:p>
       <w:pPr>
@@ -6880,7 +6875,7 @@
 </file>
 
 <file path=word/numbering.xml><?xml version="1.0" encoding="utf-8"?>
-<w:numbering xmlns:wpc="http://schemas.microsoft.com/office/word/2010/wordprocessingCanvas" xmlns:cx="http://schemas.microsoft.com/office/drawing/2014/chartex" xmlns:cx1="http://schemas.microsoft.com/office/drawing/2015/9/8/chartex" xmlns:mc="http://schemas.openxmlformats.org/markup-compatibility/2006" xmlns:o="urn:schemas-microsoft-com:office:office" xmlns:r="http://schemas.openxmlformats.org/officeDocument/2006/relationships" xmlns:m="http://schemas.openxmlformats.org/officeDocument/2006/math" xmlns:v="urn:schemas-microsoft-com:vml" xmlns:wp14="http://schemas.microsoft.com/office/word/2010/wordprocessingDrawing" xmlns:wp="http://schemas.openxmlformats.org/drawingml/2006/wordprocessingDrawing" xmlns:w10="urn:schemas-microsoft-com:office:word" xmlns:w="http://schemas.openxmlformats.org/wordprocessingml/2006/main" xmlns:w14="http://schemas.microsoft.com/office/word/2010/wordml" xmlns:w15="http://schemas.microsoft.com/office/word/2012/wordml" xmlns:w16se="http://schemas.microsoft.com/office/word/2015/wordml/symex" xmlns:wpg="http://schemas.microsoft.com/office/word/2010/wordprocessingGroup" xmlns:wpi="http://schemas.microsoft.com/office/word/2010/wordprocessingInk" xmlns:wne="http://schemas.microsoft.com/office/word/2006/wordml" xmlns:wps="http://schemas.microsoft.com/office/word/2010/wordprocessingShape" mc:Ignorable="w14 w15 w16se wp14">
+<w:numbering xmlns:wpc="http://schemas.microsoft.com/office/word/2010/wordprocessingCanvas" xmlns:cx="http://schemas.microsoft.com/office/drawing/2014/chartex" xmlns:cx1="http://schemas.microsoft.com/office/drawing/2015/9/8/chartex" xmlns:cx2="http://schemas.microsoft.com/office/drawing/2015/10/21/chartex" xmlns:cx3="http://schemas.microsoft.com/office/drawing/2016/5/9/chartex" xmlns:cx4="http://schemas.microsoft.com/office/drawing/2016/5/10/chartex" xmlns:cx5="http://schemas.microsoft.com/office/drawing/2016/5/11/chartex" xmlns:cx6="http://schemas.microsoft.com/office/drawing/2016/5/12/chartex" xmlns:cx7="http://schemas.microsoft.com/office/drawing/2016/5/13/chartex" xmlns:cx8="http://schemas.microsoft.com/office/drawing/2016/5/14/chartex" xmlns:mc="http://schemas.openxmlformats.org/markup-compatibility/2006" xmlns:aink="http://schemas.microsoft.com/office/drawing/2016/ink" xmlns:am3d="http://schemas.microsoft.com/office/drawing/2017/model3d" xmlns:o="urn:schemas-microsoft-com:office:office" xmlns:r="http://schemas.openxmlformats.org/officeDocument/2006/relationships" xmlns:m="http://schemas.openxmlformats.org/officeDocument/2006/math" xmlns:v="urn:schemas-microsoft-com:vml" xmlns:wp14="http://schemas.microsoft.com/office/word/2010/wordprocessingDrawing" xmlns:wp="http://schemas.openxmlformats.org/drawingml/2006/wordprocessingDrawing" xmlns:w10="urn:schemas-microsoft-com:office:word" xmlns:w="http://schemas.openxmlformats.org/wordprocessingml/2006/main" xmlns:w14="http://schemas.microsoft.com/office/word/2010/wordml" xmlns:w15="http://schemas.microsoft.com/office/word/2012/wordml" xmlns:w16cex="http://schemas.microsoft.com/office/word/2018/wordml/cex" xmlns:w16cid="http://schemas.microsoft.com/office/word/2016/wordml/cid" xmlns:w16="http://schemas.microsoft.com/office/word/2018/wordml" xmlns:w16sdtdh="http://schemas.microsoft.com/office/word/2020/wordml/sdtdatahash" xmlns:w16se="http://schemas.microsoft.com/office/word/2015/wordml/symex" xmlns:wpg="http://schemas.microsoft.com/office/word/2010/wordprocessingGroup" xmlns:wpi="http://schemas.microsoft.com/office/word/2010/wordprocessingInk" xmlns:wne="http://schemas.microsoft.com/office/word/2006/wordml" xmlns:wps="http://schemas.microsoft.com/office/word/2010/wordprocessingShape" mc:Ignorable="w14 w15 w16se w16cid w16 w16cex w16sdtdh wp14">
   <w:abstractNum w:abstractNumId="0" w15:restartNumberingAfterBreak="0">
     <w:nsid w:val="FFFFFF7C"/>
     <w:multiLevelType w:val="singleLevel"/>
@@ -8023,7 +8018,7 @@
 </file>
 
 <file path=word/styles.xml><?xml version="1.0" encoding="utf-8"?>
-<w:styles xmlns:mc="http://schemas.openxmlformats.org/markup-compatibility/2006" xmlns:r="http://schemas.openxmlformats.org/officeDocument/2006/relationships" xmlns:w="http://schemas.openxmlformats.org/wordprocessingml/2006/main" xmlns:w14="http://schemas.microsoft.com/office/word/2010/wordml" xmlns:w15="http://schemas.microsoft.com/office/word/2012/wordml" xmlns:w16se="http://schemas.microsoft.com/office/word/2015/wordml/symex" mc:Ignorable="w14 w15 w16se">
+<w:styles xmlns:mc="http://schemas.openxmlformats.org/markup-compatibility/2006" xmlns:r="http://schemas.openxmlformats.org/officeDocument/2006/relationships" xmlns:w="http://schemas.openxmlformats.org/wordprocessingml/2006/main" xmlns:w14="http://schemas.microsoft.com/office/word/2010/wordml" xmlns:w15="http://schemas.microsoft.com/office/word/2012/wordml" xmlns:w16cex="http://schemas.microsoft.com/office/word/2018/wordml/cex" xmlns:w16cid="http://schemas.microsoft.com/office/word/2016/wordml/cid" xmlns:w16="http://schemas.microsoft.com/office/word/2018/wordml" xmlns:w16sdtdh="http://schemas.microsoft.com/office/word/2020/wordml/sdtdatahash" xmlns:w16se="http://schemas.microsoft.com/office/word/2015/wordml/symex" mc:Ignorable="w14 w15 w16se w16cid w16 w16cex w16sdtdh">
   <w:docDefaults>
     <w:rPrDefault>
       <w:rPr>
@@ -8039,7 +8034,7 @@
       </w:pPr>
     </w:pPrDefault>
   </w:docDefaults>
-  <w:latentStyles w:defLockedState="0" w:defUIPriority="99" w:defSemiHidden="0" w:defUnhideWhenUsed="0" w:defQFormat="0" w:count="371">
+  <w:latentStyles w:defLockedState="0" w:defUIPriority="99" w:defSemiHidden="0" w:defUnhideWhenUsed="0" w:defQFormat="0" w:count="376">
     <w:lsdException w:name="Normal" w:uiPriority="0" w:qFormat="1"/>
     <w:lsdException w:name="heading 1" w:uiPriority="9" w:qFormat="1"/>
     <w:lsdException w:name="heading 2" w:semiHidden="1" w:uiPriority="9" w:unhideWhenUsed="1" w:qFormat="1"/>
@@ -8145,7 +8140,6 @@
     <w:lsdException w:name="HTML Sample" w:semiHidden="1" w:unhideWhenUsed="1"/>
     <w:lsdException w:name="HTML Typewriter" w:semiHidden="1" w:unhideWhenUsed="1"/>
     <w:lsdException w:name="HTML Variable" w:semiHidden="1" w:unhideWhenUsed="1"/>
-    <w:lsdException w:name="Normal Table" w:semiHidden="1" w:unhideWhenUsed="1"/>
     <w:lsdException w:name="annotation subject" w:semiHidden="1" w:unhideWhenUsed="1"/>
     <w:lsdException w:name="No List" w:semiHidden="1" w:unhideWhenUsed="1"/>
     <w:lsdException w:name="Outline List 1" w:semiHidden="1" w:unhideWhenUsed="1"/>
@@ -8188,11 +8182,8 @@
     <w:lsdException w:name="Table Contemporary" w:semiHidden="1" w:unhideWhenUsed="1"/>
     <w:lsdException w:name="Table Elegant" w:semiHidden="1" w:unhideWhenUsed="1"/>
     <w:lsdException w:name="Table Professional" w:semiHidden="1" w:unhideWhenUsed="1"/>
-    <w:lsdException w:name="Table Subtle 1" w:semiHidden="1" w:unhideWhenUsed="1"/>
     <w:lsdException w:name="Table Subtle 2" w:semiHidden="1" w:unhideWhenUsed="1"/>
     <w:lsdException w:name="Table Web 1" w:semiHidden="1" w:unhideWhenUsed="1"/>
-    <w:lsdException w:name="Table Web 2" w:semiHidden="1" w:unhideWhenUsed="1"/>
-    <w:lsdException w:name="Table Web 3" w:semiHidden="1" w:unhideWhenUsed="1"/>
     <w:lsdException w:name="Balloon Text" w:semiHidden="1" w:unhideWhenUsed="1"/>
     <w:lsdException w:name="Table Grid" w:uiPriority="39"/>
     <w:lsdException w:name="Table Theme" w:semiHidden="1" w:unhideWhenUsed="1"/>
@@ -8411,6 +8402,11 @@
     <w:lsdException w:name="List Table 5 Dark Accent 6" w:uiPriority="50"/>
     <w:lsdException w:name="List Table 6 Colorful Accent 6" w:uiPriority="51"/>
     <w:lsdException w:name="List Table 7 Colorful Accent 6" w:uiPriority="52"/>
+    <w:lsdException w:name="Mention" w:semiHidden="1" w:unhideWhenUsed="1"/>
+    <w:lsdException w:name="Smart Hyperlink" w:semiHidden="1" w:unhideWhenUsed="1"/>
+    <w:lsdException w:name="Hashtag" w:semiHidden="1" w:unhideWhenUsed="1"/>
+    <w:lsdException w:name="Unresolved Mention" w:semiHidden="1" w:unhideWhenUsed="1"/>
+    <w:lsdException w:name="Smart Link" w:semiHidden="1" w:unhideWhenUsed="1"/>
   </w:latentStyles>
   <w:style w:type="paragraph" w:default="1" w:styleId="Normal">
     <w:name w:val="Normal"/>
